--- a/Componenti/3 - Memorie, interfacce verso l'esterno ed il controllore/3.4.3 - Generatore di clock variabile.docx
+++ b/Componenti/3 - Memorie, interfacce verso l'esterno ed il controllore/3.4.3 - Generatore di clock variabile.docx
@@ -52,7 +52,13 @@
     </w:p>
     <w:p>
       <w:r>
-        <w:t>Di base c’è un divisore che genera il segnale CLKMSTR che è un clock a 4MHz costanti e per mezzo di un altro divisore variabile genera il segnale CLKOUT che può variare dai 4MHz di CLKMSTR a 50Hz.</w:t>
+        <w:t>Di base c’è un divisore che genera il segnale CLKMSTR che è un clock a 4MHz costanti</w:t>
+      </w:r>
+      <w:r>
+        <w:t>. Poi</w:t>
+      </w:r>
+      <w:r>
+        <w:t xml:space="preserve"> per mezzo di un altro divisore variabile genera il segnale CLKOUT che può variare dai 4MHz di CLKMSTR a 50Hz.</w:t>
       </w:r>
     </w:p>
     <w:p>
@@ -60,12 +66,36 @@
         <w:t xml:space="preserve">Se il segnale START viene attivato il divisore variabile viene abilitato altrimenti </w:t>
       </w:r>
       <w:r>
-        <w:t>rimane fermo all’ultimo stato di CLKOUT. Con STOP invece si ferma il divisore se è stato attivato in un qualsiasi modo. Il valore di divisione è salvato in un registro che viene caricato al valore DIV se DIV_LD è attivo.</w:t>
+        <w:t>rimane fermo all’ultimo stato di CLKOUT. Con STOP invece si ferma il divisore se</w:t>
+      </w:r>
+      <w:r>
+        <w:t xml:space="preserve"> prima</w:t>
+      </w:r>
+      <w:r>
+        <w:t xml:space="preserve"> è stato attivato in un qualsiasi modo. Il valore di divisione è salvato in un registro che viene caricato al valore DIV se DIV_LD è attivo.</w:t>
       </w:r>
     </w:p>
     <w:p>
       <w:r>
-        <w:t>Nel caso del funzionamento a step, con STEPEN si abilita il divisore che quando viene bloccato appena il conteggio dei cicli di clock è arrivato al valore salvato in un opportuno registro. Lo stesso contatore conta, per mezzo di un multiplexer, fronti negativi di nM1. Per cui il comportamento con M1EN è lo stesso di STEPEN ma riguardo a nM1. Il numero di passi viene caricato nel registro quando non sono in corso le due fasi e viene campionato il valore su STEP.</w:t>
+        <w:t xml:space="preserve">Nel caso del funzionamento a step, con STEPEN si abilita il divisore che viene bloccato appena il conteggio dei cicli di clock è arrivato al valore salvato in un opportuno registro. Lo stesso contatore conta, per mezzo di un multiplexer, </w:t>
+      </w:r>
+      <w:r>
+        <w:t xml:space="preserve">i </w:t>
+      </w:r>
+      <w:r>
+        <w:t xml:space="preserve">fronti negativi di nM1. Per cui il comportamento con M1EN è lo stesso di STEPEN ma riguardo a nM1. Il numero di passi viene caricato </w:t>
+      </w:r>
+      <w:r>
+        <w:t>in un opportuno</w:t>
+      </w:r>
+      <w:r>
+        <w:t xml:space="preserve"> registro quando non sono in corso le due fasi e </w:t>
+      </w:r>
+      <w:r>
+        <w:t xml:space="preserve">il valore </w:t>
+      </w:r>
+      <w:r>
+        <w:t>viene campionato su STEP.</w:t>
       </w:r>
     </w:p>
     <w:p>
